--- a/Умное зеркало2.docx
+++ b/Умное зеркало2.docx
@@ -1720,87 +1720,481 @@
         </w:rPr>
         <w:t xml:space="preserve">. </w:t>
       </w:r>
+      <w:r>
+        <w:rPr>
+          <w:color w:val="000000" w:themeColor="text1"/>
+          <w:sz w:val="32"/>
+          <w:szCs w:val="32"/>
+        </w:rPr>
+        <w:t xml:space="preserve">Программный код был сделан в среде программирования </w:t>
+      </w:r>
+      <w:proofErr w:type="spellStart"/>
+      <w:r>
+        <w:rPr>
+          <w:color w:val="000000" w:themeColor="text1"/>
+          <w:sz w:val="32"/>
+          <w:szCs w:val="32"/>
+          <w:lang w:val="en-US"/>
+        </w:rPr>
+        <w:t>PyCharm</w:t>
+      </w:r>
+      <w:proofErr w:type="spellEnd"/>
+      <w:r>
+        <w:rPr>
+          <w:color w:val="000000" w:themeColor="text1"/>
+          <w:sz w:val="32"/>
+          <w:szCs w:val="32"/>
+        </w:rPr>
+        <w:t>.</w:t>
+      </w:r>
+    </w:p>
+    <w:p>
+      <w:pPr>
+        <w:pStyle w:val="a3"/>
+        <w:spacing w:before="0" w:beforeAutospacing="0" w:after="0" w:afterAutospacing="0" w:line="360" w:lineRule="auto"/>
+        <w:rPr>
+          <w:color w:val="000000" w:themeColor="text1"/>
+          <w:sz w:val="32"/>
+          <w:szCs w:val="32"/>
+        </w:rPr>
+      </w:pPr>
+      <w:r>
+        <w:rPr>
+          <w:color w:val="000000" w:themeColor="text1"/>
+          <w:sz w:val="32"/>
+          <w:szCs w:val="32"/>
+        </w:rPr>
+        <w:t>3. АНАЛИЗ ЛИТЕРАТУРЫ ПО РЕАЛИЗАЦИИ ПРОЕКТА</w:t>
+      </w:r>
+    </w:p>
+    <w:p>
+      <w:pPr>
+        <w:pStyle w:val="a3"/>
+        <w:spacing w:before="0" w:beforeAutospacing="0" w:after="0" w:afterAutospacing="0" w:line="360" w:lineRule="auto"/>
+        <w:rPr>
+          <w:color w:val="000000" w:themeColor="text1"/>
+          <w:sz w:val="32"/>
+          <w:szCs w:val="32"/>
+        </w:rPr>
+      </w:pPr>
+      <w:r>
+        <w:rPr>
+          <w:color w:val="000000" w:themeColor="text1"/>
+          <w:sz w:val="32"/>
+          <w:szCs w:val="32"/>
+        </w:rPr>
+        <w:t>Для выполнения работы был</w:t>
+      </w:r>
+      <w:r>
+        <w:rPr>
+          <w:color w:val="000000" w:themeColor="text1"/>
+          <w:sz w:val="32"/>
+          <w:szCs w:val="32"/>
+        </w:rPr>
+        <w:t>и проанализированы</w:t>
+      </w:r>
+      <w:r>
+        <w:rPr>
+          <w:color w:val="000000" w:themeColor="text1"/>
+          <w:sz w:val="32"/>
+          <w:szCs w:val="32"/>
+        </w:rPr>
+        <w:t xml:space="preserve"> докум</w:t>
+      </w:r>
+      <w:r>
+        <w:rPr>
+          <w:color w:val="000000" w:themeColor="text1"/>
+          <w:sz w:val="32"/>
+          <w:szCs w:val="32"/>
+        </w:rPr>
+        <w:t>ентации</w:t>
+      </w:r>
+      <w:r>
+        <w:rPr>
+          <w:color w:val="000000" w:themeColor="text1"/>
+          <w:sz w:val="32"/>
+          <w:szCs w:val="32"/>
+        </w:rPr>
+        <w:t xml:space="preserve"> </w:t>
+      </w:r>
+      <w:r>
+        <w:rPr>
+          <w:color w:val="000000" w:themeColor="text1"/>
+          <w:sz w:val="32"/>
+          <w:szCs w:val="32"/>
+          <w:lang w:val="en-US"/>
+        </w:rPr>
+        <w:t>BeautifulSoup</w:t>
+      </w:r>
+      <w:r>
+        <w:rPr>
+          <w:color w:val="000000" w:themeColor="text1"/>
+          <w:sz w:val="32"/>
+          <w:szCs w:val="32"/>
+        </w:rPr>
+        <w:t>4</w:t>
+      </w:r>
+      <w:r>
+        <w:rPr>
+          <w:color w:val="000000" w:themeColor="text1"/>
+          <w:sz w:val="32"/>
+          <w:szCs w:val="32"/>
+          <w:lang w:val="en-AT"/>
+        </w:rPr>
+        <w:t xml:space="preserve">, </w:t>
+      </w:r>
+      <w:r>
+        <w:rPr>
+          <w:color w:val="000000" w:themeColor="text1"/>
+          <w:sz w:val="32"/>
+          <w:szCs w:val="32"/>
+          <w:lang w:val="en-AG"/>
+        </w:rPr>
+        <w:t xml:space="preserve">requests </w:t>
+      </w:r>
+      <w:r>
+        <w:rPr>
+          <w:color w:val="000000" w:themeColor="text1"/>
+          <w:sz w:val="32"/>
+          <w:szCs w:val="32"/>
+        </w:rPr>
+        <w:t xml:space="preserve">и </w:t>
+      </w:r>
+      <w:r>
+        <w:rPr>
+          <w:color w:val="000000" w:themeColor="text1"/>
+          <w:sz w:val="32"/>
+          <w:szCs w:val="32"/>
+          <w:lang w:val="en-US"/>
+        </w:rPr>
+        <w:t>Schedule</w:t>
+      </w:r>
+      <w:r>
+        <w:rPr>
+          <w:color w:val="000000" w:themeColor="text1"/>
+          <w:sz w:val="32"/>
+          <w:szCs w:val="32"/>
+          <w:lang w:val="en-AG"/>
+        </w:rPr>
+        <w:t xml:space="preserve">, </w:t>
+      </w:r>
+      <w:r>
+        <w:rPr>
+          <w:color w:val="000000" w:themeColor="text1"/>
+          <w:sz w:val="32"/>
+          <w:szCs w:val="32"/>
+        </w:rPr>
+        <w:t>находящиеся в сети интернет в свободном доступе.</w:t>
+      </w:r>
+    </w:p>
+    <w:p>
+      <w:pPr>
+        <w:pStyle w:val="a3"/>
+        <w:spacing w:before="0" w:beforeAutospacing="0" w:after="0" w:afterAutospacing="0" w:line="360" w:lineRule="auto"/>
+        <w:rPr>
+          <w:color w:val="000000" w:themeColor="text1"/>
+          <w:sz w:val="32"/>
+          <w:szCs w:val="32"/>
+        </w:rPr>
+      </w:pPr>
+      <w:r>
+        <w:rPr>
+          <w:color w:val="000000" w:themeColor="text1"/>
+          <w:sz w:val="32"/>
+          <w:szCs w:val="32"/>
+        </w:rPr>
+        <w:t>4. МЕТОДИКА ВЫПОЛНЕНИЯ</w:t>
+      </w:r>
+    </w:p>
+    <w:p>
+      <w:pPr>
+        <w:pStyle w:val="a3"/>
+        <w:spacing w:before="0" w:beforeAutospacing="0" w:after="0" w:afterAutospacing="0" w:line="360" w:lineRule="auto"/>
+        <w:rPr>
+          <w:color w:val="000000" w:themeColor="text1"/>
+          <w:sz w:val="32"/>
+          <w:szCs w:val="32"/>
+        </w:rPr>
+      </w:pPr>
+      <w:r>
+        <w:rPr>
+          <w:color w:val="000000" w:themeColor="text1"/>
+          <w:sz w:val="32"/>
+          <w:szCs w:val="32"/>
+        </w:rPr>
+        <w:t xml:space="preserve"> Постановка задачи</w:t>
+      </w:r>
+    </w:p>
+    <w:p>
+      <w:pPr>
+        <w:pStyle w:val="a3"/>
+        <w:spacing w:before="0" w:beforeAutospacing="0" w:after="0" w:afterAutospacing="0" w:line="360" w:lineRule="auto"/>
+        <w:rPr>
+          <w:color w:val="000000" w:themeColor="text1"/>
+          <w:sz w:val="32"/>
+          <w:szCs w:val="32"/>
+        </w:rPr>
+      </w:pPr>
+      <w:r>
+        <w:rPr>
+          <w:color w:val="000000" w:themeColor="text1"/>
+          <w:sz w:val="32"/>
+          <w:szCs w:val="32"/>
+        </w:rPr>
+        <w:t>Разделение задач для каждого участника проекта</w:t>
+      </w:r>
+      <w:r>
+        <w:rPr>
+          <w:color w:val="000000" w:themeColor="text1"/>
+          <w:sz w:val="32"/>
+          <w:szCs w:val="32"/>
+        </w:rPr>
+        <w:t xml:space="preserve">. Найти аналогичные решения в сети интернет, сравнить с нашим решением. Найти и закупить нужные материалы для выполнения нашего проекта. Построение макета </w:t>
+      </w:r>
+      <w:r>
+        <w:rPr>
+          <w:color w:val="000000" w:themeColor="text1"/>
+          <w:sz w:val="32"/>
+          <w:szCs w:val="32"/>
+          <w:lang w:val="en-AG"/>
+        </w:rPr>
+        <w:t>“</w:t>
+      </w:r>
+      <w:r>
+        <w:rPr>
+          <w:color w:val="000000" w:themeColor="text1"/>
+          <w:sz w:val="32"/>
+          <w:szCs w:val="32"/>
+        </w:rPr>
+        <w:t>Умного зеркала</w:t>
+      </w:r>
+      <w:r>
+        <w:rPr>
+          <w:color w:val="000000" w:themeColor="text1"/>
+          <w:sz w:val="32"/>
+          <w:szCs w:val="32"/>
+          <w:lang w:val="en-AG"/>
+        </w:rPr>
+        <w:t>”</w:t>
+      </w:r>
+      <w:r>
+        <w:rPr>
+          <w:color w:val="000000" w:themeColor="text1"/>
+          <w:sz w:val="32"/>
+          <w:szCs w:val="32"/>
+        </w:rPr>
+        <w:t xml:space="preserve"> в среде </w:t>
+      </w:r>
+      <w:r>
+        <w:rPr>
+          <w:color w:val="000000" w:themeColor="text1"/>
+          <w:sz w:val="32"/>
+          <w:szCs w:val="32"/>
+        </w:rPr>
+        <w:t>“</w:t>
+      </w:r>
+      <w:r>
+        <w:rPr>
+          <w:color w:val="000000" w:themeColor="text1"/>
+          <w:sz w:val="32"/>
+          <w:szCs w:val="32"/>
+        </w:rPr>
+        <w:t>Компас 3</w:t>
+      </w:r>
+      <w:r>
+        <w:rPr>
+          <w:color w:val="000000" w:themeColor="text1"/>
+          <w:sz w:val="32"/>
+          <w:szCs w:val="32"/>
+          <w:lang w:val="en-US"/>
+        </w:rPr>
+        <w:t>D</w:t>
+      </w:r>
+      <w:r>
+        <w:rPr>
+          <w:color w:val="000000" w:themeColor="text1"/>
+          <w:sz w:val="32"/>
+          <w:szCs w:val="32"/>
+        </w:rPr>
+        <w:t>”</w:t>
+      </w:r>
+      <w:r>
+        <w:rPr>
+          <w:color w:val="000000" w:themeColor="text1"/>
+          <w:sz w:val="32"/>
+          <w:szCs w:val="32"/>
+        </w:rPr>
+        <w:t xml:space="preserve">. Сборка и прошивка зеркала. </w:t>
+      </w:r>
+    </w:p>
+    <w:p>
+      <w:pPr>
+        <w:pStyle w:val="a3"/>
+        <w:spacing w:before="0" w:beforeAutospacing="0" w:after="0" w:afterAutospacing="0"/>
+        <w:rPr>
+          <w:color w:val="000000" w:themeColor="text1"/>
+          <w:sz w:val="32"/>
+          <w:szCs w:val="32"/>
+        </w:rPr>
+      </w:pPr>
+    </w:p>
+    <w:p>
+      <w:pPr>
+        <w:pStyle w:val="a3"/>
+        <w:spacing w:before="0" w:beforeAutospacing="0" w:after="0" w:afterAutospacing="0"/>
+        <w:jc w:val="center"/>
+        <w:rPr>
+          <w:color w:val="000000" w:themeColor="text1"/>
+        </w:rPr>
+      </w:pPr>
+    </w:p>
+    <w:p>
+      <w:pPr>
+        <w:pStyle w:val="a3"/>
+        <w:spacing w:before="0" w:beforeAutospacing="0" w:after="0" w:afterAutospacing="0"/>
+        <w:jc w:val="center"/>
+        <w:rPr>
+          <w:color w:val="000000" w:themeColor="text1"/>
+          <w:sz w:val="32"/>
+          <w:szCs w:val="32"/>
+        </w:rPr>
+      </w:pPr>
+      <w:r>
+        <w:rPr>
+          <w:color w:val="000000" w:themeColor="text1"/>
+          <w:sz w:val="32"/>
+          <w:szCs w:val="32"/>
+        </w:rPr>
+        <w:lastRenderedPageBreak/>
+        <w:t xml:space="preserve">На фото представлен чертёж нашего </w:t>
+      </w:r>
+      <w:r>
+        <w:rPr>
+          <w:color w:val="000000" w:themeColor="text1"/>
+          <w:sz w:val="32"/>
+          <w:szCs w:val="32"/>
+        </w:rPr>
+        <w:t>“</w:t>
+      </w:r>
+      <w:r>
+        <w:rPr>
+          <w:color w:val="000000" w:themeColor="text1"/>
+          <w:sz w:val="32"/>
+          <w:szCs w:val="32"/>
+        </w:rPr>
+        <w:t>Умного зеркала</w:t>
+      </w:r>
+      <w:r>
+        <w:rPr>
+          <w:color w:val="000000" w:themeColor="text1"/>
+          <w:sz w:val="32"/>
+          <w:szCs w:val="32"/>
+        </w:rPr>
+        <w:t>”</w:t>
+      </w:r>
+    </w:p>
+    <w:p>
+      <w:pPr>
+        <w:pStyle w:val="a3"/>
+        <w:spacing w:before="0" w:beforeAutospacing="0" w:after="0" w:afterAutospacing="0"/>
+        <w:jc w:val="center"/>
+        <w:rPr>
+          <w:color w:val="000000" w:themeColor="text1"/>
+          <w:sz w:val="32"/>
+          <w:szCs w:val="32"/>
+        </w:rPr>
+      </w:pPr>
+      <w:r>
+        <w:rPr>
+          <w:noProof/>
+          <w:color w:val="000000" w:themeColor="text1"/>
+          <w:sz w:val="32"/>
+          <w:szCs w:val="32"/>
+        </w:rPr>
+        <w:drawing>
+          <wp:inline distT="0" distB="0" distL="0" distR="0">
+            <wp:extent cx="5940425" cy="8389620"/>
+            <wp:effectExtent l="0" t="0" r="3175" b="0"/>
+            <wp:docPr id="1" name="Рисунок 1"/>
+            <wp:cNvGraphicFramePr>
+              <a:graphicFrameLocks xmlns:a="http://schemas.openxmlformats.org/drawingml/2006/main" noChangeAspect="1"/>
+            </wp:cNvGraphicFramePr>
+            <a:graphic xmlns:a="http://schemas.openxmlformats.org/drawingml/2006/main">
+              <a:graphicData uri="http://schemas.openxmlformats.org/drawingml/2006/picture">
+                <pic:pic xmlns:pic="http://schemas.openxmlformats.org/drawingml/2006/picture">
+                  <pic:nvPicPr>
+                    <pic:cNvPr id="1" name="Чертеж умного зеркала.jpg"/>
+                    <pic:cNvPicPr/>
+                  </pic:nvPicPr>
+                  <pic:blipFill>
+                    <a:blip r:embed="rId6">
+                      <a:extLst>
+                        <a:ext uri="{28A0092B-C50C-407E-A947-70E740481C1C}">
+                          <a14:useLocalDpi xmlns:a14="http://schemas.microsoft.com/office/drawing/2010/main" val="0"/>
+                        </a:ext>
+                      </a:extLst>
+                    </a:blip>
+                    <a:stretch>
+                      <a:fillRect/>
+                    </a:stretch>
+                  </pic:blipFill>
+                  <pic:spPr>
+                    <a:xfrm>
+                      <a:off x="0" y="0"/>
+                      <a:ext cx="5940425" cy="8389620"/>
+                    </a:xfrm>
+                    <a:prstGeom prst="rect">
+                      <a:avLst/>
+                    </a:prstGeom>
+                  </pic:spPr>
+                </pic:pic>
+              </a:graphicData>
+            </a:graphic>
+          </wp:inline>
+        </w:drawing>
+      </w:r>
+    </w:p>
+    <w:p>
+      <w:pPr>
+        <w:pStyle w:val="a3"/>
+        <w:spacing w:before="0" w:beforeAutospacing="0" w:after="0" w:afterAutospacing="0"/>
+        <w:jc w:val="center"/>
+        <w:rPr>
+          <w:color w:val="000000" w:themeColor="text1"/>
+        </w:rPr>
+      </w:pPr>
+    </w:p>
+    <w:p>
+      <w:pPr>
+        <w:pStyle w:val="a3"/>
+        <w:spacing w:before="0" w:beforeAutospacing="0" w:after="0" w:afterAutospacing="0"/>
+        <w:jc w:val="center"/>
+        <w:rPr>
+          <w:color w:val="000000" w:themeColor="text1"/>
+        </w:rPr>
+      </w:pPr>
+    </w:p>
+    <w:p>
+      <w:pPr>
+        <w:pStyle w:val="a3"/>
+        <w:spacing w:before="0" w:beforeAutospacing="0" w:after="0" w:afterAutospacing="0"/>
+        <w:jc w:val="center"/>
+        <w:rPr>
+          <w:color w:val="000000" w:themeColor="text1"/>
+        </w:rPr>
+      </w:pPr>
+    </w:p>
+    <w:p>
+      <w:pPr>
+        <w:pStyle w:val="a3"/>
+        <w:spacing w:before="0" w:beforeAutospacing="0" w:after="0" w:afterAutospacing="0"/>
+        <w:jc w:val="center"/>
+        <w:rPr>
+          <w:color w:val="000000" w:themeColor="text1"/>
+        </w:rPr>
+      </w:pPr>
       <w:bookmarkStart w:id="0" w:name="_GoBack"/>
       <w:bookmarkEnd w:id="0"/>
-      <w:r>
-        <w:rPr>
-          <w:color w:val="000000" w:themeColor="text1"/>
-          <w:sz w:val="32"/>
-          <w:szCs w:val="32"/>
-        </w:rPr>
-        <w:br/>
-      </w:r>
-    </w:p>
-    <w:p>
-      <w:pPr>
-        <w:pStyle w:val="a3"/>
-        <w:spacing w:before="0" w:beforeAutospacing="0" w:after="0" w:afterAutospacing="0"/>
-        <w:rPr>
-          <w:color w:val="000000" w:themeColor="text1"/>
-          <w:sz w:val="32"/>
-          <w:szCs w:val="32"/>
-        </w:rPr>
-      </w:pPr>
-    </w:p>
-    <w:p>
-      <w:pPr>
-        <w:pStyle w:val="a3"/>
-        <w:spacing w:before="0" w:beforeAutospacing="0" w:after="0" w:afterAutospacing="0"/>
-        <w:jc w:val="center"/>
-        <w:rPr>
-          <w:color w:val="000000" w:themeColor="text1"/>
-        </w:rPr>
-      </w:pPr>
-    </w:p>
-    <w:p>
-      <w:pPr>
-        <w:pStyle w:val="a3"/>
-        <w:spacing w:before="0" w:beforeAutospacing="0" w:after="0" w:afterAutospacing="0"/>
-        <w:jc w:val="center"/>
-        <w:rPr>
-          <w:color w:val="000000" w:themeColor="text1"/>
-        </w:rPr>
-      </w:pPr>
-    </w:p>
-    <w:p>
-      <w:pPr>
-        <w:pStyle w:val="a3"/>
-        <w:spacing w:before="0" w:beforeAutospacing="0" w:after="0" w:afterAutospacing="0"/>
-        <w:jc w:val="center"/>
-        <w:rPr>
-          <w:color w:val="000000" w:themeColor="text1"/>
-        </w:rPr>
-      </w:pPr>
-    </w:p>
-    <w:p>
-      <w:pPr>
-        <w:pStyle w:val="a3"/>
-        <w:spacing w:before="0" w:beforeAutospacing="0" w:after="0" w:afterAutospacing="0"/>
-        <w:jc w:val="center"/>
-        <w:rPr>
-          <w:color w:val="000000" w:themeColor="text1"/>
-        </w:rPr>
-      </w:pPr>
-    </w:p>
-    <w:p>
-      <w:pPr>
-        <w:pStyle w:val="a3"/>
-        <w:spacing w:before="0" w:beforeAutospacing="0" w:after="0" w:afterAutospacing="0"/>
-        <w:jc w:val="center"/>
-        <w:rPr>
-          <w:color w:val="000000" w:themeColor="text1"/>
-        </w:rPr>
-      </w:pPr>
-    </w:p>
-    <w:p>
-      <w:pPr>
-        <w:pStyle w:val="a3"/>
-        <w:spacing w:before="0" w:beforeAutospacing="0" w:after="0" w:afterAutospacing="0"/>
-        <w:jc w:val="center"/>
-        <w:rPr>
-          <w:color w:val="000000" w:themeColor="text1"/>
-        </w:rPr>
-      </w:pPr>
     </w:p>
     <w:p>
       <w:pPr>
@@ -2573,7 +2967,6 @@
   <w:style w:type="character" w:default="1" w:styleId="a0">
     <w:name w:val="Default Paragraph Font"/>
     <w:uiPriority w:val="1"/>
-    <w:semiHidden/>
     <w:unhideWhenUsed/>
   </w:style>
   <w:style w:type="table" w:default="1" w:styleId="a1">
@@ -2894,7 +3287,7 @@
 </file>
 
 <file path=customXml/itemProps1.xml><?xml version="1.0" encoding="utf-8"?>
-<ds:datastoreItem xmlns:ds="http://schemas.openxmlformats.org/officeDocument/2006/customXml" ds:itemID="{F3B8834D-5E4D-4A7A-9978-1F712962B5E8}">
+<ds:datastoreItem xmlns:ds="http://schemas.openxmlformats.org/officeDocument/2006/customXml" ds:itemID="{24BA827E-9B64-4CEC-A7DB-4D763CB5B266}">
   <ds:schemaRefs>
     <ds:schemaRef ds:uri="http://schemas.openxmlformats.org/officeDocument/2006/bibliography"/>
   </ds:schemaRefs>
